--- a/SistemasGestionEmpresarial/Apuntes.docx
+++ b/SistemasGestionEmpresarial/Apuntes.docx
@@ -223,9 +223,14 @@
     </w:p>
     <w:p/>
     <w:p>
-      <w:r>
-        <w:t>Kqm4-eui2-f5m6</w:t>
-      </w:r>
+      <w:proofErr w:type="gramStart"/>
+      <w:r>
+        <w:t>k</w:t>
+      </w:r>
+      <w:r>
+        <w:t>qm4-eui2-f5m6</w:t>
+      </w:r>
+      <w:proofErr w:type="gramEnd"/>
     </w:p>
     <w:p>
       <w:pPr>
@@ -931,7 +936,7 @@
 </file>
 
 <file path=customXml/itemProps1.xml><?xml version="1.0" encoding="utf-8"?>
-<ds:datastoreItem xmlns:ds="http://schemas.openxmlformats.org/officeDocument/2006/customXml" ds:itemID="{60305F1F-BF48-4957-A205-1CAC3CD4B4DD}">
+<ds:datastoreItem xmlns:ds="http://schemas.openxmlformats.org/officeDocument/2006/customXml" ds:itemID="{2FE28920-30DD-4EBE-8BFA-787718F232EC}">
   <ds:schemaRefs>
     <ds:schemaRef ds:uri="http://schemas.openxmlformats.org/officeDocument/2006/bibliography"/>
   </ds:schemaRefs>

--- a/SistemasGestionEmpresarial/Apuntes.docx
+++ b/SistemasGestionEmpresarial/Apuntes.docx
@@ -415,6 +415,996 @@
           </wp:inline>
         </w:drawing>
       </w:r>
+    </w:p>
+    <w:p/>
+    <w:p>
+      <w:r>
+        <w:rPr>
+          <w:noProof/>
+          <w:lang w:eastAsia="es-ES"/>
+        </w:rPr>
+        <w:drawing>
+          <wp:inline distT="0" distB="0" distL="0" distR="0">
+            <wp:extent cx="5400040" cy="3846344"/>
+            <wp:effectExtent l="19050" t="0" r="0" b="0"/>
+            <wp:docPr id="34" name="Imagen 34"/>
+            <wp:cNvGraphicFramePr>
+              <a:graphicFrameLocks xmlns:a="http://schemas.openxmlformats.org/drawingml/2006/main" noChangeAspect="1"/>
+            </wp:cNvGraphicFramePr>
+            <a:graphic xmlns:a="http://schemas.openxmlformats.org/drawingml/2006/main">
+              <a:graphicData uri="http://schemas.openxmlformats.org/drawingml/2006/picture">
+                <pic:pic xmlns:pic="http://schemas.openxmlformats.org/drawingml/2006/picture">
+                  <pic:nvPicPr>
+                    <pic:cNvPr id="0" name="Picture 34"/>
+                    <pic:cNvPicPr>
+                      <a:picLocks noChangeAspect="1" noChangeArrowheads="1"/>
+                    </pic:cNvPicPr>
+                  </pic:nvPicPr>
+                  <pic:blipFill>
+                    <a:blip r:embed="rId11" cstate="print"/>
+                    <a:srcRect/>
+                    <a:stretch>
+                      <a:fillRect/>
+                    </a:stretch>
+                  </pic:blipFill>
+                  <pic:spPr bwMode="auto">
+                    <a:xfrm>
+                      <a:off x="0" y="0"/>
+                      <a:ext cx="5400040" cy="3846344"/>
+                    </a:xfrm>
+                    <a:prstGeom prst="rect">
+                      <a:avLst/>
+                    </a:prstGeom>
+                    <a:noFill/>
+                    <a:ln w="9525">
+                      <a:noFill/>
+                      <a:miter lim="800000"/>
+                      <a:headEnd/>
+                      <a:tailEnd/>
+                    </a:ln>
+                  </pic:spPr>
+                </pic:pic>
+              </a:graphicData>
+            </a:graphic>
+          </wp:inline>
+        </w:drawing>
+      </w:r>
+    </w:p>
+    <w:p>
+      <w:r>
+        <w:rPr>
+          <w:noProof/>
+          <w:lang w:eastAsia="es-ES"/>
+        </w:rPr>
+        <w:lastRenderedPageBreak/>
+        <w:drawing>
+          <wp:inline distT="0" distB="0" distL="0" distR="0">
+            <wp:extent cx="2428875" cy="8239125"/>
+            <wp:effectExtent l="19050" t="0" r="9525" b="0"/>
+            <wp:docPr id="37" name="Imagen 37"/>
+            <wp:cNvGraphicFramePr>
+              <a:graphicFrameLocks xmlns:a="http://schemas.openxmlformats.org/drawingml/2006/main" noChangeAspect="1"/>
+            </wp:cNvGraphicFramePr>
+            <a:graphic xmlns:a="http://schemas.openxmlformats.org/drawingml/2006/main">
+              <a:graphicData uri="http://schemas.openxmlformats.org/drawingml/2006/picture">
+                <pic:pic xmlns:pic="http://schemas.openxmlformats.org/drawingml/2006/picture">
+                  <pic:nvPicPr>
+                    <pic:cNvPr id="0" name="Picture 37"/>
+                    <pic:cNvPicPr>
+                      <a:picLocks noChangeAspect="1" noChangeArrowheads="1"/>
+                    </pic:cNvPicPr>
+                  </pic:nvPicPr>
+                  <pic:blipFill>
+                    <a:blip r:embed="rId12" cstate="print"/>
+                    <a:srcRect/>
+                    <a:stretch>
+                      <a:fillRect/>
+                    </a:stretch>
+                  </pic:blipFill>
+                  <pic:spPr bwMode="auto">
+                    <a:xfrm>
+                      <a:off x="0" y="0"/>
+                      <a:ext cx="2428875" cy="8239125"/>
+                    </a:xfrm>
+                    <a:prstGeom prst="rect">
+                      <a:avLst/>
+                    </a:prstGeom>
+                    <a:noFill/>
+                    <a:ln w="9525">
+                      <a:noFill/>
+                      <a:miter lim="800000"/>
+                      <a:headEnd/>
+                      <a:tailEnd/>
+                    </a:ln>
+                  </pic:spPr>
+                </pic:pic>
+              </a:graphicData>
+            </a:graphic>
+          </wp:inline>
+        </w:drawing>
+      </w:r>
+    </w:p>
+    <w:p>
+      <w:r>
+        <w:rPr>
+          <w:noProof/>
+          <w:lang w:eastAsia="es-ES"/>
+        </w:rPr>
+        <w:lastRenderedPageBreak/>
+        <w:drawing>
+          <wp:inline distT="0" distB="0" distL="0" distR="0">
+            <wp:extent cx="5400040" cy="2678069"/>
+            <wp:effectExtent l="19050" t="0" r="0" b="0"/>
+            <wp:docPr id="2" name="Imagen 1"/>
+            <wp:cNvGraphicFramePr>
+              <a:graphicFrameLocks xmlns:a="http://schemas.openxmlformats.org/drawingml/2006/main" noChangeAspect="1"/>
+            </wp:cNvGraphicFramePr>
+            <a:graphic xmlns:a="http://schemas.openxmlformats.org/drawingml/2006/main">
+              <a:graphicData uri="http://schemas.openxmlformats.org/drawingml/2006/picture">
+                <pic:pic xmlns:pic="http://schemas.openxmlformats.org/drawingml/2006/picture">
+                  <pic:nvPicPr>
+                    <pic:cNvPr id="0" name="Picture 1"/>
+                    <pic:cNvPicPr>
+                      <a:picLocks noChangeAspect="1" noChangeArrowheads="1"/>
+                    </pic:cNvPicPr>
+                  </pic:nvPicPr>
+                  <pic:blipFill>
+                    <a:blip r:embed="rId13" cstate="print"/>
+                    <a:srcRect/>
+                    <a:stretch>
+                      <a:fillRect/>
+                    </a:stretch>
+                  </pic:blipFill>
+                  <pic:spPr bwMode="auto">
+                    <a:xfrm>
+                      <a:off x="0" y="0"/>
+                      <a:ext cx="5400040" cy="2678069"/>
+                    </a:xfrm>
+                    <a:prstGeom prst="rect">
+                      <a:avLst/>
+                    </a:prstGeom>
+                    <a:noFill/>
+                    <a:ln w="9525">
+                      <a:noFill/>
+                      <a:miter lim="800000"/>
+                      <a:headEnd/>
+                      <a:tailEnd/>
+                    </a:ln>
+                  </pic:spPr>
+                </pic:pic>
+              </a:graphicData>
+            </a:graphic>
+          </wp:inline>
+        </w:drawing>
+      </w:r>
+    </w:p>
+    <w:p/>
+    <w:p>
+      <w:r>
+        <w:rPr>
+          <w:noProof/>
+          <w:lang w:eastAsia="es-ES"/>
+        </w:rPr>
+        <w:drawing>
+          <wp:inline distT="0" distB="0" distL="0" distR="0">
+            <wp:extent cx="5400040" cy="1792613"/>
+            <wp:effectExtent l="19050" t="0" r="0" b="0"/>
+            <wp:docPr id="3" name="Imagen 4"/>
+            <wp:cNvGraphicFramePr>
+              <a:graphicFrameLocks xmlns:a="http://schemas.openxmlformats.org/drawingml/2006/main" noChangeAspect="1"/>
+            </wp:cNvGraphicFramePr>
+            <a:graphic xmlns:a="http://schemas.openxmlformats.org/drawingml/2006/main">
+              <a:graphicData uri="http://schemas.openxmlformats.org/drawingml/2006/picture">
+                <pic:pic xmlns:pic="http://schemas.openxmlformats.org/drawingml/2006/picture">
+                  <pic:nvPicPr>
+                    <pic:cNvPr id="0" name="Picture 4"/>
+                    <pic:cNvPicPr>
+                      <a:picLocks noChangeAspect="1" noChangeArrowheads="1"/>
+                    </pic:cNvPicPr>
+                  </pic:nvPicPr>
+                  <pic:blipFill>
+                    <a:blip r:embed="rId14" cstate="print"/>
+                    <a:srcRect/>
+                    <a:stretch>
+                      <a:fillRect/>
+                    </a:stretch>
+                  </pic:blipFill>
+                  <pic:spPr bwMode="auto">
+                    <a:xfrm>
+                      <a:off x="0" y="0"/>
+                      <a:ext cx="5400040" cy="1792613"/>
+                    </a:xfrm>
+                    <a:prstGeom prst="rect">
+                      <a:avLst/>
+                    </a:prstGeom>
+                    <a:noFill/>
+                    <a:ln w="9525">
+                      <a:noFill/>
+                      <a:miter lim="800000"/>
+                      <a:headEnd/>
+                      <a:tailEnd/>
+                    </a:ln>
+                  </pic:spPr>
+                </pic:pic>
+              </a:graphicData>
+            </a:graphic>
+          </wp:inline>
+        </w:drawing>
+      </w:r>
+    </w:p>
+    <w:p>
+      <w:r>
+        <w:rPr>
+          <w:noProof/>
+          <w:lang w:eastAsia="es-ES"/>
+        </w:rPr>
+        <w:drawing>
+          <wp:inline distT="0" distB="0" distL="0" distR="0">
+            <wp:extent cx="5400040" cy="1456108"/>
+            <wp:effectExtent l="19050" t="0" r="0" b="0"/>
+            <wp:docPr id="5" name="Imagen 7"/>
+            <wp:cNvGraphicFramePr>
+              <a:graphicFrameLocks xmlns:a="http://schemas.openxmlformats.org/drawingml/2006/main" noChangeAspect="1"/>
+            </wp:cNvGraphicFramePr>
+            <a:graphic xmlns:a="http://schemas.openxmlformats.org/drawingml/2006/main">
+              <a:graphicData uri="http://schemas.openxmlformats.org/drawingml/2006/picture">
+                <pic:pic xmlns:pic="http://schemas.openxmlformats.org/drawingml/2006/picture">
+                  <pic:nvPicPr>
+                    <pic:cNvPr id="0" name="Picture 7"/>
+                    <pic:cNvPicPr>
+                      <a:picLocks noChangeAspect="1" noChangeArrowheads="1"/>
+                    </pic:cNvPicPr>
+                  </pic:nvPicPr>
+                  <pic:blipFill>
+                    <a:blip r:embed="rId15" cstate="print"/>
+                    <a:srcRect/>
+                    <a:stretch>
+                      <a:fillRect/>
+                    </a:stretch>
+                  </pic:blipFill>
+                  <pic:spPr bwMode="auto">
+                    <a:xfrm>
+                      <a:off x="0" y="0"/>
+                      <a:ext cx="5400040" cy="1456108"/>
+                    </a:xfrm>
+                    <a:prstGeom prst="rect">
+                      <a:avLst/>
+                    </a:prstGeom>
+                    <a:noFill/>
+                    <a:ln w="9525">
+                      <a:noFill/>
+                      <a:miter lim="800000"/>
+                      <a:headEnd/>
+                      <a:tailEnd/>
+                    </a:ln>
+                  </pic:spPr>
+                </pic:pic>
+              </a:graphicData>
+            </a:graphic>
+          </wp:inline>
+        </w:drawing>
+      </w:r>
+    </w:p>
+    <w:p>
+      <w:r>
+        <w:rPr>
+          <w:noProof/>
+          <w:lang w:eastAsia="es-ES"/>
+        </w:rPr>
+        <w:drawing>
+          <wp:inline distT="0" distB="0" distL="0" distR="0">
+            <wp:extent cx="5400040" cy="1786719"/>
+            <wp:effectExtent l="19050" t="0" r="0" b="0"/>
+            <wp:docPr id="6" name="Imagen 10"/>
+            <wp:cNvGraphicFramePr>
+              <a:graphicFrameLocks xmlns:a="http://schemas.openxmlformats.org/drawingml/2006/main" noChangeAspect="1"/>
+            </wp:cNvGraphicFramePr>
+            <a:graphic xmlns:a="http://schemas.openxmlformats.org/drawingml/2006/main">
+              <a:graphicData uri="http://schemas.openxmlformats.org/drawingml/2006/picture">
+                <pic:pic xmlns:pic="http://schemas.openxmlformats.org/drawingml/2006/picture">
+                  <pic:nvPicPr>
+                    <pic:cNvPr id="0" name="Picture 10"/>
+                    <pic:cNvPicPr>
+                      <a:picLocks noChangeAspect="1" noChangeArrowheads="1"/>
+                    </pic:cNvPicPr>
+                  </pic:nvPicPr>
+                  <pic:blipFill>
+                    <a:blip r:embed="rId16" cstate="print"/>
+                    <a:srcRect/>
+                    <a:stretch>
+                      <a:fillRect/>
+                    </a:stretch>
+                  </pic:blipFill>
+                  <pic:spPr bwMode="auto">
+                    <a:xfrm>
+                      <a:off x="0" y="0"/>
+                      <a:ext cx="5400040" cy="1786719"/>
+                    </a:xfrm>
+                    <a:prstGeom prst="rect">
+                      <a:avLst/>
+                    </a:prstGeom>
+                    <a:noFill/>
+                    <a:ln w="9525">
+                      <a:noFill/>
+                      <a:miter lim="800000"/>
+                      <a:headEnd/>
+                      <a:tailEnd/>
+                    </a:ln>
+                  </pic:spPr>
+                </pic:pic>
+              </a:graphicData>
+            </a:graphic>
+          </wp:inline>
+        </w:drawing>
+      </w:r>
+    </w:p>
+    <w:p>
+      <w:r>
+        <w:rPr>
+          <w:noProof/>
+          <w:lang w:eastAsia="es-ES"/>
+        </w:rPr>
+        <w:lastRenderedPageBreak/>
+        <w:drawing>
+          <wp:inline distT="0" distB="0" distL="0" distR="0">
+            <wp:extent cx="5400040" cy="1672400"/>
+            <wp:effectExtent l="19050" t="0" r="0" b="0"/>
+            <wp:docPr id="52" name="Imagen 52"/>
+            <wp:cNvGraphicFramePr>
+              <a:graphicFrameLocks xmlns:a="http://schemas.openxmlformats.org/drawingml/2006/main" noChangeAspect="1"/>
+            </wp:cNvGraphicFramePr>
+            <a:graphic xmlns:a="http://schemas.openxmlformats.org/drawingml/2006/main">
+              <a:graphicData uri="http://schemas.openxmlformats.org/drawingml/2006/picture">
+                <pic:pic xmlns:pic="http://schemas.openxmlformats.org/drawingml/2006/picture">
+                  <pic:nvPicPr>
+                    <pic:cNvPr id="0" name="Picture 52"/>
+                    <pic:cNvPicPr>
+                      <a:picLocks noChangeAspect="1" noChangeArrowheads="1"/>
+                    </pic:cNvPicPr>
+                  </pic:nvPicPr>
+                  <pic:blipFill>
+                    <a:blip r:embed="rId17" cstate="print"/>
+                    <a:srcRect/>
+                    <a:stretch>
+                      <a:fillRect/>
+                    </a:stretch>
+                  </pic:blipFill>
+                  <pic:spPr bwMode="auto">
+                    <a:xfrm>
+                      <a:off x="0" y="0"/>
+                      <a:ext cx="5400040" cy="1672400"/>
+                    </a:xfrm>
+                    <a:prstGeom prst="rect">
+                      <a:avLst/>
+                    </a:prstGeom>
+                    <a:noFill/>
+                    <a:ln w="9525">
+                      <a:noFill/>
+                      <a:miter lim="800000"/>
+                      <a:headEnd/>
+                      <a:tailEnd/>
+                    </a:ln>
+                  </pic:spPr>
+                </pic:pic>
+              </a:graphicData>
+            </a:graphic>
+          </wp:inline>
+        </w:drawing>
+      </w:r>
+    </w:p>
+    <w:p>
+      <w:r>
+        <w:rPr>
+          <w:noProof/>
+          <w:lang w:eastAsia="es-ES"/>
+        </w:rPr>
+        <w:drawing>
+          <wp:inline distT="0" distB="0" distL="0" distR="0">
+            <wp:extent cx="5400040" cy="1765793"/>
+            <wp:effectExtent l="19050" t="0" r="0" b="0"/>
+            <wp:docPr id="8" name="Imagen 13"/>
+            <wp:cNvGraphicFramePr>
+              <a:graphicFrameLocks xmlns:a="http://schemas.openxmlformats.org/drawingml/2006/main" noChangeAspect="1"/>
+            </wp:cNvGraphicFramePr>
+            <a:graphic xmlns:a="http://schemas.openxmlformats.org/drawingml/2006/main">
+              <a:graphicData uri="http://schemas.openxmlformats.org/drawingml/2006/picture">
+                <pic:pic xmlns:pic="http://schemas.openxmlformats.org/drawingml/2006/picture">
+                  <pic:nvPicPr>
+                    <pic:cNvPr id="0" name="Picture 13"/>
+                    <pic:cNvPicPr>
+                      <a:picLocks noChangeAspect="1" noChangeArrowheads="1"/>
+                    </pic:cNvPicPr>
+                  </pic:nvPicPr>
+                  <pic:blipFill>
+                    <a:blip r:embed="rId18" cstate="print"/>
+                    <a:srcRect/>
+                    <a:stretch>
+                      <a:fillRect/>
+                    </a:stretch>
+                  </pic:blipFill>
+                  <pic:spPr bwMode="auto">
+                    <a:xfrm>
+                      <a:off x="0" y="0"/>
+                      <a:ext cx="5400040" cy="1765793"/>
+                    </a:xfrm>
+                    <a:prstGeom prst="rect">
+                      <a:avLst/>
+                    </a:prstGeom>
+                    <a:noFill/>
+                    <a:ln w="9525">
+                      <a:noFill/>
+                      <a:miter lim="800000"/>
+                      <a:headEnd/>
+                      <a:tailEnd/>
+                    </a:ln>
+                  </pic:spPr>
+                </pic:pic>
+              </a:graphicData>
+            </a:graphic>
+          </wp:inline>
+        </w:drawing>
+      </w:r>
+    </w:p>
+    <w:p>
+      <w:r>
+        <w:rPr>
+          <w:noProof/>
+          <w:lang w:eastAsia="es-ES"/>
+        </w:rPr>
+        <w:drawing>
+          <wp:inline distT="0" distB="0" distL="0" distR="0">
+            <wp:extent cx="5400040" cy="2783526"/>
+            <wp:effectExtent l="19050" t="0" r="0" b="0"/>
+            <wp:docPr id="9" name="Imagen 16"/>
+            <wp:cNvGraphicFramePr>
+              <a:graphicFrameLocks xmlns:a="http://schemas.openxmlformats.org/drawingml/2006/main" noChangeAspect="1"/>
+            </wp:cNvGraphicFramePr>
+            <a:graphic xmlns:a="http://schemas.openxmlformats.org/drawingml/2006/main">
+              <a:graphicData uri="http://schemas.openxmlformats.org/drawingml/2006/picture">
+                <pic:pic xmlns:pic="http://schemas.openxmlformats.org/drawingml/2006/picture">
+                  <pic:nvPicPr>
+                    <pic:cNvPr id="0" name="Picture 16"/>
+                    <pic:cNvPicPr>
+                      <a:picLocks noChangeAspect="1" noChangeArrowheads="1"/>
+                    </pic:cNvPicPr>
+                  </pic:nvPicPr>
+                  <pic:blipFill>
+                    <a:blip r:embed="rId19" cstate="print"/>
+                    <a:srcRect/>
+                    <a:stretch>
+                      <a:fillRect/>
+                    </a:stretch>
+                  </pic:blipFill>
+                  <pic:spPr bwMode="auto">
+                    <a:xfrm>
+                      <a:off x="0" y="0"/>
+                      <a:ext cx="5400040" cy="2783526"/>
+                    </a:xfrm>
+                    <a:prstGeom prst="rect">
+                      <a:avLst/>
+                    </a:prstGeom>
+                    <a:noFill/>
+                    <a:ln w="9525">
+                      <a:noFill/>
+                      <a:miter lim="800000"/>
+                      <a:headEnd/>
+                      <a:tailEnd/>
+                    </a:ln>
+                  </pic:spPr>
+                </pic:pic>
+              </a:graphicData>
+            </a:graphic>
+          </wp:inline>
+        </w:drawing>
+      </w:r>
+    </w:p>
+    <w:p>
+      <w:r>
+        <w:rPr>
+          <w:noProof/>
+          <w:lang w:eastAsia="es-ES"/>
+        </w:rPr>
+        <w:lastRenderedPageBreak/>
+        <w:drawing>
+          <wp:inline distT="0" distB="0" distL="0" distR="0">
+            <wp:extent cx="5400040" cy="3072634"/>
+            <wp:effectExtent l="19050" t="0" r="0" b="0"/>
+            <wp:docPr id="19" name="Imagen 19"/>
+            <wp:cNvGraphicFramePr>
+              <a:graphicFrameLocks xmlns:a="http://schemas.openxmlformats.org/drawingml/2006/main" noChangeAspect="1"/>
+            </wp:cNvGraphicFramePr>
+            <a:graphic xmlns:a="http://schemas.openxmlformats.org/drawingml/2006/main">
+              <a:graphicData uri="http://schemas.openxmlformats.org/drawingml/2006/picture">
+                <pic:pic xmlns:pic="http://schemas.openxmlformats.org/drawingml/2006/picture">
+                  <pic:nvPicPr>
+                    <pic:cNvPr id="0" name="Picture 19"/>
+                    <pic:cNvPicPr>
+                      <a:picLocks noChangeAspect="1" noChangeArrowheads="1"/>
+                    </pic:cNvPicPr>
+                  </pic:nvPicPr>
+                  <pic:blipFill>
+                    <a:blip r:embed="rId20" cstate="print"/>
+                    <a:srcRect/>
+                    <a:stretch>
+                      <a:fillRect/>
+                    </a:stretch>
+                  </pic:blipFill>
+                  <pic:spPr bwMode="auto">
+                    <a:xfrm>
+                      <a:off x="0" y="0"/>
+                      <a:ext cx="5400040" cy="3072634"/>
+                    </a:xfrm>
+                    <a:prstGeom prst="rect">
+                      <a:avLst/>
+                    </a:prstGeom>
+                    <a:noFill/>
+                    <a:ln w="9525">
+                      <a:noFill/>
+                      <a:miter lim="800000"/>
+                      <a:headEnd/>
+                      <a:tailEnd/>
+                    </a:ln>
+                  </pic:spPr>
+                </pic:pic>
+              </a:graphicData>
+            </a:graphic>
+          </wp:inline>
+        </w:drawing>
+      </w:r>
+    </w:p>
+    <w:p>
+      <w:r>
+        <w:rPr>
+          <w:noProof/>
+          <w:lang w:eastAsia="es-ES"/>
+        </w:rPr>
+        <w:drawing>
+          <wp:inline distT="0" distB="0" distL="0" distR="0">
+            <wp:extent cx="5334000" cy="2314575"/>
+            <wp:effectExtent l="19050" t="0" r="0" b="0"/>
+            <wp:docPr id="22" name="Imagen 22"/>
+            <wp:cNvGraphicFramePr>
+              <a:graphicFrameLocks xmlns:a="http://schemas.openxmlformats.org/drawingml/2006/main" noChangeAspect="1"/>
+            </wp:cNvGraphicFramePr>
+            <a:graphic xmlns:a="http://schemas.openxmlformats.org/drawingml/2006/main">
+              <a:graphicData uri="http://schemas.openxmlformats.org/drawingml/2006/picture">
+                <pic:pic xmlns:pic="http://schemas.openxmlformats.org/drawingml/2006/picture">
+                  <pic:nvPicPr>
+                    <pic:cNvPr id="0" name="Picture 22"/>
+                    <pic:cNvPicPr>
+                      <a:picLocks noChangeAspect="1" noChangeArrowheads="1"/>
+                    </pic:cNvPicPr>
+                  </pic:nvPicPr>
+                  <pic:blipFill>
+                    <a:blip r:embed="rId21" cstate="print"/>
+                    <a:srcRect/>
+                    <a:stretch>
+                      <a:fillRect/>
+                    </a:stretch>
+                  </pic:blipFill>
+                  <pic:spPr bwMode="auto">
+                    <a:xfrm>
+                      <a:off x="0" y="0"/>
+                      <a:ext cx="5334000" cy="2314575"/>
+                    </a:xfrm>
+                    <a:prstGeom prst="rect">
+                      <a:avLst/>
+                    </a:prstGeom>
+                    <a:noFill/>
+                    <a:ln w="9525">
+                      <a:noFill/>
+                      <a:miter lim="800000"/>
+                      <a:headEnd/>
+                      <a:tailEnd/>
+                    </a:ln>
+                  </pic:spPr>
+                </pic:pic>
+              </a:graphicData>
+            </a:graphic>
+          </wp:inline>
+        </w:drawing>
+      </w:r>
+    </w:p>
+    <w:p/>
+    <w:p>
+      <w:r>
+        <w:rPr>
+          <w:noProof/>
+          <w:lang w:eastAsia="es-ES"/>
+        </w:rPr>
+        <w:drawing>
+          <wp:inline distT="0" distB="0" distL="0" distR="0">
+            <wp:extent cx="5400040" cy="2155209"/>
+            <wp:effectExtent l="19050" t="0" r="0" b="0"/>
+            <wp:docPr id="25" name="Imagen 25"/>
+            <wp:cNvGraphicFramePr>
+              <a:graphicFrameLocks xmlns:a="http://schemas.openxmlformats.org/drawingml/2006/main" noChangeAspect="1"/>
+            </wp:cNvGraphicFramePr>
+            <a:graphic xmlns:a="http://schemas.openxmlformats.org/drawingml/2006/main">
+              <a:graphicData uri="http://schemas.openxmlformats.org/drawingml/2006/picture">
+                <pic:pic xmlns:pic="http://schemas.openxmlformats.org/drawingml/2006/picture">
+                  <pic:nvPicPr>
+                    <pic:cNvPr id="0" name="Picture 25"/>
+                    <pic:cNvPicPr>
+                      <a:picLocks noChangeAspect="1" noChangeArrowheads="1"/>
+                    </pic:cNvPicPr>
+                  </pic:nvPicPr>
+                  <pic:blipFill>
+                    <a:blip r:embed="rId22" cstate="print"/>
+                    <a:srcRect/>
+                    <a:stretch>
+                      <a:fillRect/>
+                    </a:stretch>
+                  </pic:blipFill>
+                  <pic:spPr bwMode="auto">
+                    <a:xfrm>
+                      <a:off x="0" y="0"/>
+                      <a:ext cx="5400040" cy="2155209"/>
+                    </a:xfrm>
+                    <a:prstGeom prst="rect">
+                      <a:avLst/>
+                    </a:prstGeom>
+                    <a:noFill/>
+                    <a:ln w="9525">
+                      <a:noFill/>
+                      <a:miter lim="800000"/>
+                      <a:headEnd/>
+                      <a:tailEnd/>
+                    </a:ln>
+                  </pic:spPr>
+                </pic:pic>
+              </a:graphicData>
+            </a:graphic>
+          </wp:inline>
+        </w:drawing>
+      </w:r>
+    </w:p>
+    <w:p>
+      <w:r>
+        <w:rPr>
+          <w:noProof/>
+          <w:lang w:eastAsia="es-ES"/>
+        </w:rPr>
+        <w:lastRenderedPageBreak/>
+        <w:drawing>
+          <wp:inline distT="0" distB="0" distL="0" distR="0">
+            <wp:extent cx="5400040" cy="6336337"/>
+            <wp:effectExtent l="19050" t="0" r="0" b="0"/>
+            <wp:docPr id="28" name="Imagen 28"/>
+            <wp:cNvGraphicFramePr>
+              <a:graphicFrameLocks xmlns:a="http://schemas.openxmlformats.org/drawingml/2006/main" noChangeAspect="1"/>
+            </wp:cNvGraphicFramePr>
+            <a:graphic xmlns:a="http://schemas.openxmlformats.org/drawingml/2006/main">
+              <a:graphicData uri="http://schemas.openxmlformats.org/drawingml/2006/picture">
+                <pic:pic xmlns:pic="http://schemas.openxmlformats.org/drawingml/2006/picture">
+                  <pic:nvPicPr>
+                    <pic:cNvPr id="0" name="Picture 28"/>
+                    <pic:cNvPicPr>
+                      <a:picLocks noChangeAspect="1" noChangeArrowheads="1"/>
+                    </pic:cNvPicPr>
+                  </pic:nvPicPr>
+                  <pic:blipFill>
+                    <a:blip r:embed="rId23" cstate="print"/>
+                    <a:srcRect/>
+                    <a:stretch>
+                      <a:fillRect/>
+                    </a:stretch>
+                  </pic:blipFill>
+                  <pic:spPr bwMode="auto">
+                    <a:xfrm>
+                      <a:off x="0" y="0"/>
+                      <a:ext cx="5400040" cy="6336337"/>
+                    </a:xfrm>
+                    <a:prstGeom prst="rect">
+                      <a:avLst/>
+                    </a:prstGeom>
+                    <a:noFill/>
+                    <a:ln w="9525">
+                      <a:noFill/>
+                      <a:miter lim="800000"/>
+                      <a:headEnd/>
+                      <a:tailEnd/>
+                    </a:ln>
+                  </pic:spPr>
+                </pic:pic>
+              </a:graphicData>
+            </a:graphic>
+          </wp:inline>
+        </w:drawing>
+      </w:r>
+    </w:p>
+    <w:p/>
+    <w:p>
+      <w:r>
+        <w:rPr>
+          <w:noProof/>
+          <w:u w:val="single"/>
+          <w:lang w:eastAsia="es-ES"/>
+        </w:rPr>
+        <w:lastRenderedPageBreak/>
+        <w:drawing>
+          <wp:inline distT="0" distB="0" distL="0" distR="0">
+            <wp:extent cx="5400040" cy="2574112"/>
+            <wp:effectExtent l="19050" t="0" r="0" b="0"/>
+            <wp:docPr id="31" name="Imagen 31"/>
+            <wp:cNvGraphicFramePr>
+              <a:graphicFrameLocks xmlns:a="http://schemas.openxmlformats.org/drawingml/2006/main" noChangeAspect="1"/>
+            </wp:cNvGraphicFramePr>
+            <a:graphic xmlns:a="http://schemas.openxmlformats.org/drawingml/2006/main">
+              <a:graphicData uri="http://schemas.openxmlformats.org/drawingml/2006/picture">
+                <pic:pic xmlns:pic="http://schemas.openxmlformats.org/drawingml/2006/picture">
+                  <pic:nvPicPr>
+                    <pic:cNvPr id="0" name="Picture 31"/>
+                    <pic:cNvPicPr>
+                      <a:picLocks noChangeAspect="1" noChangeArrowheads="1"/>
+                    </pic:cNvPicPr>
+                  </pic:nvPicPr>
+                  <pic:blipFill>
+                    <a:blip r:embed="rId24" cstate="print"/>
+                    <a:srcRect/>
+                    <a:stretch>
+                      <a:fillRect/>
+                    </a:stretch>
+                  </pic:blipFill>
+                  <pic:spPr bwMode="auto">
+                    <a:xfrm>
+                      <a:off x="0" y="0"/>
+                      <a:ext cx="5400040" cy="2574112"/>
+                    </a:xfrm>
+                    <a:prstGeom prst="rect">
+                      <a:avLst/>
+                    </a:prstGeom>
+                    <a:noFill/>
+                    <a:ln w="9525">
+                      <a:noFill/>
+                      <a:miter lim="800000"/>
+                      <a:headEnd/>
+                      <a:tailEnd/>
+                    </a:ln>
+                  </pic:spPr>
+                </pic:pic>
+              </a:graphicData>
+            </a:graphic>
+          </wp:inline>
+        </w:drawing>
+      </w:r>
+    </w:p>
+    <w:p>
+      <w:r>
+        <w:rPr>
+          <w:noProof/>
+          <w:lang w:eastAsia="es-ES"/>
+        </w:rPr>
+        <w:drawing>
+          <wp:inline distT="0" distB="0" distL="0" distR="0">
+            <wp:extent cx="5400040" cy="3977384"/>
+            <wp:effectExtent l="19050" t="0" r="0" b="0"/>
+            <wp:docPr id="40" name="Imagen 40"/>
+            <wp:cNvGraphicFramePr>
+              <a:graphicFrameLocks xmlns:a="http://schemas.openxmlformats.org/drawingml/2006/main" noChangeAspect="1"/>
+            </wp:cNvGraphicFramePr>
+            <a:graphic xmlns:a="http://schemas.openxmlformats.org/drawingml/2006/main">
+              <a:graphicData uri="http://schemas.openxmlformats.org/drawingml/2006/picture">
+                <pic:pic xmlns:pic="http://schemas.openxmlformats.org/drawingml/2006/picture">
+                  <pic:nvPicPr>
+                    <pic:cNvPr id="0" name="Picture 40"/>
+                    <pic:cNvPicPr>
+                      <a:picLocks noChangeAspect="1" noChangeArrowheads="1"/>
+                    </pic:cNvPicPr>
+                  </pic:nvPicPr>
+                  <pic:blipFill>
+                    <a:blip r:embed="rId25" cstate="print"/>
+                    <a:srcRect/>
+                    <a:stretch>
+                      <a:fillRect/>
+                    </a:stretch>
+                  </pic:blipFill>
+                  <pic:spPr bwMode="auto">
+                    <a:xfrm>
+                      <a:off x="0" y="0"/>
+                      <a:ext cx="5400040" cy="3977384"/>
+                    </a:xfrm>
+                    <a:prstGeom prst="rect">
+                      <a:avLst/>
+                    </a:prstGeom>
+                    <a:noFill/>
+                    <a:ln w="9525">
+                      <a:noFill/>
+                      <a:miter lim="800000"/>
+                      <a:headEnd/>
+                      <a:tailEnd/>
+                    </a:ln>
+                  </pic:spPr>
+                </pic:pic>
+              </a:graphicData>
+            </a:graphic>
+          </wp:inline>
+        </w:drawing>
+      </w:r>
+    </w:p>
+    <w:p>
+      <w:pPr>
+        <w:rPr>
+          <w:u w:val="single"/>
+        </w:rPr>
+      </w:pPr>
+      <w:r>
+        <w:rPr>
+          <w:noProof/>
+          <w:lang w:eastAsia="es-ES"/>
+        </w:rPr>
+        <w:lastRenderedPageBreak/>
+        <w:drawing>
+          <wp:inline distT="0" distB="0" distL="0" distR="0">
+            <wp:extent cx="4733925" cy="2495550"/>
+            <wp:effectExtent l="19050" t="0" r="9525" b="0"/>
+            <wp:docPr id="43" name="Imagen 43"/>
+            <wp:cNvGraphicFramePr>
+              <a:graphicFrameLocks xmlns:a="http://schemas.openxmlformats.org/drawingml/2006/main" noChangeAspect="1"/>
+            </wp:cNvGraphicFramePr>
+            <a:graphic xmlns:a="http://schemas.openxmlformats.org/drawingml/2006/main">
+              <a:graphicData uri="http://schemas.openxmlformats.org/drawingml/2006/picture">
+                <pic:pic xmlns:pic="http://schemas.openxmlformats.org/drawingml/2006/picture">
+                  <pic:nvPicPr>
+                    <pic:cNvPr id="0" name="Picture 43"/>
+                    <pic:cNvPicPr>
+                      <a:picLocks noChangeAspect="1" noChangeArrowheads="1"/>
+                    </pic:cNvPicPr>
+                  </pic:nvPicPr>
+                  <pic:blipFill>
+                    <a:blip r:embed="rId26" cstate="print"/>
+                    <a:srcRect/>
+                    <a:stretch>
+                      <a:fillRect/>
+                    </a:stretch>
+                  </pic:blipFill>
+                  <pic:spPr bwMode="auto">
+                    <a:xfrm>
+                      <a:off x="0" y="0"/>
+                      <a:ext cx="4733925" cy="2495550"/>
+                    </a:xfrm>
+                    <a:prstGeom prst="rect">
+                      <a:avLst/>
+                    </a:prstGeom>
+                    <a:noFill/>
+                    <a:ln w="9525">
+                      <a:noFill/>
+                      <a:miter lim="800000"/>
+                      <a:headEnd/>
+                      <a:tailEnd/>
+                    </a:ln>
+                  </pic:spPr>
+                </pic:pic>
+              </a:graphicData>
+            </a:graphic>
+          </wp:inline>
+        </w:drawing>
+      </w:r>
+    </w:p>
+    <w:p>
+      <w:pPr>
+        <w:rPr>
+          <w:u w:val="single"/>
+        </w:rPr>
+      </w:pPr>
+      <w:r>
+        <w:rPr>
+          <w:noProof/>
+          <w:u w:val="single"/>
+          <w:lang w:eastAsia="es-ES"/>
+        </w:rPr>
+        <w:drawing>
+          <wp:inline distT="0" distB="0" distL="0" distR="0">
+            <wp:extent cx="5172075" cy="3028950"/>
+            <wp:effectExtent l="19050" t="0" r="9525" b="0"/>
+            <wp:docPr id="46" name="Imagen 46"/>
+            <wp:cNvGraphicFramePr>
+              <a:graphicFrameLocks xmlns:a="http://schemas.openxmlformats.org/drawingml/2006/main" noChangeAspect="1"/>
+            </wp:cNvGraphicFramePr>
+            <a:graphic xmlns:a="http://schemas.openxmlformats.org/drawingml/2006/main">
+              <a:graphicData uri="http://schemas.openxmlformats.org/drawingml/2006/picture">
+                <pic:pic xmlns:pic="http://schemas.openxmlformats.org/drawingml/2006/picture">
+                  <pic:nvPicPr>
+                    <pic:cNvPr id="0" name="Picture 46"/>
+                    <pic:cNvPicPr>
+                      <a:picLocks noChangeAspect="1" noChangeArrowheads="1"/>
+                    </pic:cNvPicPr>
+                  </pic:nvPicPr>
+                  <pic:blipFill>
+                    <a:blip r:embed="rId27" cstate="print"/>
+                    <a:srcRect/>
+                    <a:stretch>
+                      <a:fillRect/>
+                    </a:stretch>
+                  </pic:blipFill>
+                  <pic:spPr bwMode="auto">
+                    <a:xfrm>
+                      <a:off x="0" y="0"/>
+                      <a:ext cx="5172075" cy="3028950"/>
+                    </a:xfrm>
+                    <a:prstGeom prst="rect">
+                      <a:avLst/>
+                    </a:prstGeom>
+                    <a:noFill/>
+                    <a:ln w="9525">
+                      <a:noFill/>
+                      <a:miter lim="800000"/>
+                      <a:headEnd/>
+                      <a:tailEnd/>
+                    </a:ln>
+                  </pic:spPr>
+                </pic:pic>
+              </a:graphicData>
+            </a:graphic>
+          </wp:inline>
+        </w:drawing>
+      </w:r>
+    </w:p>
+    <w:p>
+      <w:pPr>
+        <w:rPr>
+          <w:u w:val="single"/>
+        </w:rPr>
+      </w:pPr>
+      <w:r>
+        <w:rPr>
+          <w:noProof/>
+          <w:u w:val="single"/>
+          <w:lang w:eastAsia="es-ES"/>
+        </w:rPr>
+        <w:drawing>
+          <wp:inline distT="0" distB="0" distL="0" distR="0">
+            <wp:extent cx="5400040" cy="1015849"/>
+            <wp:effectExtent l="19050" t="0" r="0" b="0"/>
+            <wp:docPr id="49" name="Imagen 49"/>
+            <wp:cNvGraphicFramePr>
+              <a:graphicFrameLocks xmlns:a="http://schemas.openxmlformats.org/drawingml/2006/main" noChangeAspect="1"/>
+            </wp:cNvGraphicFramePr>
+            <a:graphic xmlns:a="http://schemas.openxmlformats.org/drawingml/2006/main">
+              <a:graphicData uri="http://schemas.openxmlformats.org/drawingml/2006/picture">
+                <pic:pic xmlns:pic="http://schemas.openxmlformats.org/drawingml/2006/picture">
+                  <pic:nvPicPr>
+                    <pic:cNvPr id="0" name="Picture 49"/>
+                    <pic:cNvPicPr>
+                      <a:picLocks noChangeAspect="1" noChangeArrowheads="1"/>
+                    </pic:cNvPicPr>
+                  </pic:nvPicPr>
+                  <pic:blipFill>
+                    <a:blip r:embed="rId28" cstate="print"/>
+                    <a:srcRect/>
+                    <a:stretch>
+                      <a:fillRect/>
+                    </a:stretch>
+                  </pic:blipFill>
+                  <pic:spPr bwMode="auto">
+                    <a:xfrm>
+                      <a:off x="0" y="0"/>
+                      <a:ext cx="5400040" cy="1015849"/>
+                    </a:xfrm>
+                    <a:prstGeom prst="rect">
+                      <a:avLst/>
+                    </a:prstGeom>
+                    <a:noFill/>
+                    <a:ln w="9525">
+                      <a:noFill/>
+                      <a:miter lim="800000"/>
+                      <a:headEnd/>
+                      <a:tailEnd/>
+                    </a:ln>
+                  </pic:spPr>
+                </pic:pic>
+              </a:graphicData>
+            </a:graphic>
+          </wp:inline>
+        </w:drawing>
+      </w:r>
+    </w:p>
+    <w:p>
+      <w:pPr>
+        <w:rPr>
+          <w:u w:val="single"/>
+        </w:rPr>
+      </w:pPr>
     </w:p>
     <w:sectPr>
       <w:pgSz w:w="11906" w:h="16838"/>
@@ -936,7 +1926,7 @@
 </file>
 
 <file path=customXml/itemProps1.xml><?xml version="1.0" encoding="utf-8"?>
-<ds:datastoreItem xmlns:ds="http://schemas.openxmlformats.org/officeDocument/2006/customXml" ds:itemID="{2FE28920-30DD-4EBE-8BFA-787718F232EC}">
+<ds:datastoreItem xmlns:ds="http://schemas.openxmlformats.org/officeDocument/2006/customXml" ds:itemID="{F7871051-6341-4A75-82A3-B993C6E7F2C5}">
   <ds:schemaRefs>
     <ds:schemaRef ds:uri="http://schemas.openxmlformats.org/officeDocument/2006/bibliography"/>
   </ds:schemaRefs>

--- a/SistemasGestionEmpresarial/Apuntes.docx
+++ b/SistemasGestionEmpresarial/Apuntes.docx
@@ -953,11 +953,124 @@
       </w:r>
     </w:p>
     <w:p>
-      <w:r>
-        <w:rPr>
-          <w:noProof/>
-          <w:lang w:eastAsia="es-ES"/>
-        </w:rPr>
+      <w:pPr>
+        <w:rPr>
+          <w:u w:val="single"/>
+        </w:rPr>
+      </w:pPr>
+      <w:r>
+        <w:rPr>
+          <w:noProof/>
+          <w:lang w:eastAsia="es-ES"/>
+        </w:rPr>
+        <w:drawing>
+          <wp:inline distT="0" distB="0" distL="0" distR="0">
+            <wp:extent cx="5400040" cy="2415371"/>
+            <wp:effectExtent l="19050" t="0" r="0" b="0"/>
+            <wp:docPr id="12" name="Imagen 4"/>
+            <wp:cNvGraphicFramePr>
+              <a:graphicFrameLocks xmlns:a="http://schemas.openxmlformats.org/drawingml/2006/main" noChangeAspect="1"/>
+            </wp:cNvGraphicFramePr>
+            <a:graphic xmlns:a="http://schemas.openxmlformats.org/drawingml/2006/main">
+              <a:graphicData uri="http://schemas.openxmlformats.org/drawingml/2006/picture">
+                <pic:pic xmlns:pic="http://schemas.openxmlformats.org/drawingml/2006/picture">
+                  <pic:nvPicPr>
+                    <pic:cNvPr id="0" name="Picture 4"/>
+                    <pic:cNvPicPr>
+                      <a:picLocks noChangeAspect="1" noChangeArrowheads="1"/>
+                    </pic:cNvPicPr>
+                  </pic:nvPicPr>
+                  <pic:blipFill>
+                    <a:blip r:embed="rId21" cstate="print"/>
+                    <a:srcRect/>
+                    <a:stretch>
+                      <a:fillRect/>
+                    </a:stretch>
+                  </pic:blipFill>
+                  <pic:spPr bwMode="auto">
+                    <a:xfrm>
+                      <a:off x="0" y="0"/>
+                      <a:ext cx="5400040" cy="2415371"/>
+                    </a:xfrm>
+                    <a:prstGeom prst="rect">
+                      <a:avLst/>
+                    </a:prstGeom>
+                    <a:noFill/>
+                    <a:ln w="9525">
+                      <a:noFill/>
+                      <a:miter lim="800000"/>
+                      <a:headEnd/>
+                      <a:tailEnd/>
+                    </a:ln>
+                  </pic:spPr>
+                </pic:pic>
+              </a:graphicData>
+            </a:graphic>
+          </wp:inline>
+        </w:drawing>
+      </w:r>
+    </w:p>
+    <w:p>
+      <w:r>
+        <w:rPr>
+          <w:noProof/>
+          <w:u w:val="single"/>
+          <w:lang w:eastAsia="es-ES"/>
+        </w:rPr>
+        <w:drawing>
+          <wp:inline distT="0" distB="0" distL="0" distR="0">
+            <wp:extent cx="5381625" cy="1571625"/>
+            <wp:effectExtent l="19050" t="0" r="9525" b="0"/>
+            <wp:docPr id="14" name="Imagen 7"/>
+            <wp:cNvGraphicFramePr>
+              <a:graphicFrameLocks xmlns:a="http://schemas.openxmlformats.org/drawingml/2006/main" noChangeAspect="1"/>
+            </wp:cNvGraphicFramePr>
+            <a:graphic xmlns:a="http://schemas.openxmlformats.org/drawingml/2006/main">
+              <a:graphicData uri="http://schemas.openxmlformats.org/drawingml/2006/picture">
+                <pic:pic xmlns:pic="http://schemas.openxmlformats.org/drawingml/2006/picture">
+                  <pic:nvPicPr>
+                    <pic:cNvPr id="0" name="Picture 7"/>
+                    <pic:cNvPicPr>
+                      <a:picLocks noChangeAspect="1" noChangeArrowheads="1"/>
+                    </pic:cNvPicPr>
+                  </pic:nvPicPr>
+                  <pic:blipFill>
+                    <a:blip r:embed="rId22" cstate="print"/>
+                    <a:srcRect/>
+                    <a:stretch>
+                      <a:fillRect/>
+                    </a:stretch>
+                  </pic:blipFill>
+                  <pic:spPr bwMode="auto">
+                    <a:xfrm>
+                      <a:off x="0" y="0"/>
+                      <a:ext cx="5381625" cy="1571625"/>
+                    </a:xfrm>
+                    <a:prstGeom prst="rect">
+                      <a:avLst/>
+                    </a:prstGeom>
+                    <a:noFill/>
+                    <a:ln w="9525">
+                      <a:noFill/>
+                      <a:miter lim="800000"/>
+                      <a:headEnd/>
+                      <a:tailEnd/>
+                    </a:ln>
+                  </pic:spPr>
+                </pic:pic>
+              </a:graphicData>
+            </a:graphic>
+          </wp:inline>
+        </w:drawing>
+      </w:r>
+    </w:p>
+    <w:p>
+      <w:r>
+        <w:rPr>
+          <w:noProof/>
+          <w:lang w:eastAsia="es-ES"/>
+        </w:rPr>
+        <w:lastRenderedPageBreak/>
         <w:drawing>
           <wp:inline distT="0" distB="0" distL="0" distR="0">
             <wp:extent cx="5334000" cy="2314575"/>
@@ -976,7 +1089,7 @@
                     </pic:cNvPicPr>
                   </pic:nvPicPr>
                   <pic:blipFill>
-                    <a:blip r:embed="rId21" cstate="print"/>
+                    <a:blip r:embed="rId23" cstate="print"/>
                     <a:srcRect/>
                     <a:stretch>
                       <a:fillRect/>
@@ -1005,6 +1118,59 @@
         </w:drawing>
       </w:r>
     </w:p>
+    <w:p>
+      <w:r>
+        <w:rPr>
+          <w:noProof/>
+          <w:lang w:eastAsia="es-ES"/>
+        </w:rPr>
+        <w:drawing>
+          <wp:inline distT="0" distB="0" distL="0" distR="0">
+            <wp:extent cx="5400040" cy="893475"/>
+            <wp:effectExtent l="19050" t="0" r="0" b="0"/>
+            <wp:docPr id="15" name="Imagen 10"/>
+            <wp:cNvGraphicFramePr>
+              <a:graphicFrameLocks xmlns:a="http://schemas.openxmlformats.org/drawingml/2006/main" noChangeAspect="1"/>
+            </wp:cNvGraphicFramePr>
+            <a:graphic xmlns:a="http://schemas.openxmlformats.org/drawingml/2006/main">
+              <a:graphicData uri="http://schemas.openxmlformats.org/drawingml/2006/picture">
+                <pic:pic xmlns:pic="http://schemas.openxmlformats.org/drawingml/2006/picture">
+                  <pic:nvPicPr>
+                    <pic:cNvPr id="0" name="Picture 10"/>
+                    <pic:cNvPicPr>
+                      <a:picLocks noChangeAspect="1" noChangeArrowheads="1"/>
+                    </pic:cNvPicPr>
+                  </pic:nvPicPr>
+                  <pic:blipFill>
+                    <a:blip r:embed="rId24" cstate="print"/>
+                    <a:srcRect/>
+                    <a:stretch>
+                      <a:fillRect/>
+                    </a:stretch>
+                  </pic:blipFill>
+                  <pic:spPr bwMode="auto">
+                    <a:xfrm>
+                      <a:off x="0" y="0"/>
+                      <a:ext cx="5400040" cy="893475"/>
+                    </a:xfrm>
+                    <a:prstGeom prst="rect">
+                      <a:avLst/>
+                    </a:prstGeom>
+                    <a:noFill/>
+                    <a:ln w="9525">
+                      <a:noFill/>
+                      <a:miter lim="800000"/>
+                      <a:headEnd/>
+                      <a:tailEnd/>
+                    </a:ln>
+                  </pic:spPr>
+                </pic:pic>
+              </a:graphicData>
+            </a:graphic>
+          </wp:inline>
+        </w:drawing>
+      </w:r>
+    </w:p>
     <w:p/>
     <w:p>
       <w:r>
@@ -1030,7 +1196,7 @@
                     </pic:cNvPicPr>
                   </pic:nvPicPr>
                   <pic:blipFill>
-                    <a:blip r:embed="rId22" cstate="print"/>
+                    <a:blip r:embed="rId25" cstate="print"/>
                     <a:srcRect/>
                     <a:stretch>
                       <a:fillRect/>
@@ -1065,6 +1231,59 @@
           <w:noProof/>
           <w:lang w:eastAsia="es-ES"/>
         </w:rPr>
+        <w:drawing>
+          <wp:inline distT="0" distB="0" distL="0" distR="0">
+            <wp:extent cx="5400040" cy="2156509"/>
+            <wp:effectExtent l="19050" t="0" r="0" b="0"/>
+            <wp:docPr id="17" name="Imagen 13"/>
+            <wp:cNvGraphicFramePr>
+              <a:graphicFrameLocks xmlns:a="http://schemas.openxmlformats.org/drawingml/2006/main" noChangeAspect="1"/>
+            </wp:cNvGraphicFramePr>
+            <a:graphic xmlns:a="http://schemas.openxmlformats.org/drawingml/2006/main">
+              <a:graphicData uri="http://schemas.openxmlformats.org/drawingml/2006/picture">
+                <pic:pic xmlns:pic="http://schemas.openxmlformats.org/drawingml/2006/picture">
+                  <pic:nvPicPr>
+                    <pic:cNvPr id="0" name="Picture 13"/>
+                    <pic:cNvPicPr>
+                      <a:picLocks noChangeAspect="1" noChangeArrowheads="1"/>
+                    </pic:cNvPicPr>
+                  </pic:nvPicPr>
+                  <pic:blipFill>
+                    <a:blip r:embed="rId26" cstate="print"/>
+                    <a:srcRect/>
+                    <a:stretch>
+                      <a:fillRect/>
+                    </a:stretch>
+                  </pic:blipFill>
+                  <pic:spPr bwMode="auto">
+                    <a:xfrm>
+                      <a:off x="0" y="0"/>
+                      <a:ext cx="5400040" cy="2156509"/>
+                    </a:xfrm>
+                    <a:prstGeom prst="rect">
+                      <a:avLst/>
+                    </a:prstGeom>
+                    <a:noFill/>
+                    <a:ln w="9525">
+                      <a:noFill/>
+                      <a:miter lim="800000"/>
+                      <a:headEnd/>
+                      <a:tailEnd/>
+                    </a:ln>
+                  </pic:spPr>
+                </pic:pic>
+              </a:graphicData>
+            </a:graphic>
+          </wp:inline>
+        </w:drawing>
+      </w:r>
+    </w:p>
+    <w:p>
+      <w:r>
+        <w:rPr>
+          <w:noProof/>
+          <w:lang w:eastAsia="es-ES"/>
+        </w:rPr>
         <w:lastRenderedPageBreak/>
         <w:drawing>
           <wp:inline distT="0" distB="0" distL="0" distR="0">
@@ -1084,7 +1303,7 @@
                     </pic:cNvPicPr>
                   </pic:nvPicPr>
                   <pic:blipFill>
-                    <a:blip r:embed="rId23" cstate="print"/>
+                    <a:blip r:embed="rId27" cstate="print"/>
                     <a:srcRect/>
                     <a:stretch>
                       <a:fillRect/>
@@ -1113,7 +1332,113 @@
         </w:drawing>
       </w:r>
     </w:p>
-    <w:p/>
+    <w:p>
+      <w:r>
+        <w:rPr>
+          <w:noProof/>
+          <w:lang w:eastAsia="es-ES"/>
+        </w:rPr>
+        <w:drawing>
+          <wp:inline distT="0" distB="0" distL="0" distR="0">
+            <wp:extent cx="5400040" cy="2297664"/>
+            <wp:effectExtent l="19050" t="0" r="0" b="0"/>
+            <wp:docPr id="20" name="Imagen 19"/>
+            <wp:cNvGraphicFramePr>
+              <a:graphicFrameLocks xmlns:a="http://schemas.openxmlformats.org/drawingml/2006/main" noChangeAspect="1"/>
+            </wp:cNvGraphicFramePr>
+            <a:graphic xmlns:a="http://schemas.openxmlformats.org/drawingml/2006/main">
+              <a:graphicData uri="http://schemas.openxmlformats.org/drawingml/2006/picture">
+                <pic:pic xmlns:pic="http://schemas.openxmlformats.org/drawingml/2006/picture">
+                  <pic:nvPicPr>
+                    <pic:cNvPr id="0" name="Picture 19"/>
+                    <pic:cNvPicPr>
+                      <a:picLocks noChangeAspect="1" noChangeArrowheads="1"/>
+                    </pic:cNvPicPr>
+                  </pic:nvPicPr>
+                  <pic:blipFill>
+                    <a:blip r:embed="rId28" cstate="print"/>
+                    <a:srcRect/>
+                    <a:stretch>
+                      <a:fillRect/>
+                    </a:stretch>
+                  </pic:blipFill>
+                  <pic:spPr bwMode="auto">
+                    <a:xfrm>
+                      <a:off x="0" y="0"/>
+                      <a:ext cx="5400040" cy="2297664"/>
+                    </a:xfrm>
+                    <a:prstGeom prst="rect">
+                      <a:avLst/>
+                    </a:prstGeom>
+                    <a:noFill/>
+                    <a:ln w="9525">
+                      <a:noFill/>
+                      <a:miter lim="800000"/>
+                      <a:headEnd/>
+                      <a:tailEnd/>
+                    </a:ln>
+                  </pic:spPr>
+                </pic:pic>
+              </a:graphicData>
+            </a:graphic>
+          </wp:inline>
+        </w:drawing>
+      </w:r>
+    </w:p>
+    <w:p>
+      <w:r>
+        <w:rPr>
+          <w:noProof/>
+          <w:lang w:eastAsia="es-ES"/>
+        </w:rPr>
+        <w:lastRenderedPageBreak/>
+        <w:drawing>
+          <wp:inline distT="0" distB="0" distL="0" distR="0">
+            <wp:extent cx="5400040" cy="3243292"/>
+            <wp:effectExtent l="19050" t="0" r="0" b="0"/>
+            <wp:docPr id="18" name="Imagen 16"/>
+            <wp:cNvGraphicFramePr>
+              <a:graphicFrameLocks xmlns:a="http://schemas.openxmlformats.org/drawingml/2006/main" noChangeAspect="1"/>
+            </wp:cNvGraphicFramePr>
+            <a:graphic xmlns:a="http://schemas.openxmlformats.org/drawingml/2006/main">
+              <a:graphicData uri="http://schemas.openxmlformats.org/drawingml/2006/picture">
+                <pic:pic xmlns:pic="http://schemas.openxmlformats.org/drawingml/2006/picture">
+                  <pic:nvPicPr>
+                    <pic:cNvPr id="0" name="Picture 16"/>
+                    <pic:cNvPicPr>
+                      <a:picLocks noChangeAspect="1" noChangeArrowheads="1"/>
+                    </pic:cNvPicPr>
+                  </pic:nvPicPr>
+                  <pic:blipFill>
+                    <a:blip r:embed="rId29" cstate="print"/>
+                    <a:srcRect/>
+                    <a:stretch>
+                      <a:fillRect/>
+                    </a:stretch>
+                  </pic:blipFill>
+                  <pic:spPr bwMode="auto">
+                    <a:xfrm>
+                      <a:off x="0" y="0"/>
+                      <a:ext cx="5400040" cy="3243292"/>
+                    </a:xfrm>
+                    <a:prstGeom prst="rect">
+                      <a:avLst/>
+                    </a:prstGeom>
+                    <a:noFill/>
+                    <a:ln w="9525">
+                      <a:noFill/>
+                      <a:miter lim="800000"/>
+                      <a:headEnd/>
+                      <a:tailEnd/>
+                    </a:ln>
+                  </pic:spPr>
+                </pic:pic>
+              </a:graphicData>
+            </a:graphic>
+          </wp:inline>
+        </w:drawing>
+      </w:r>
+    </w:p>
     <w:p>
       <w:r>
         <w:rPr>
@@ -1121,35 +1446,88 @@
           <w:u w:val="single"/>
           <w:lang w:eastAsia="es-ES"/>
         </w:rPr>
+        <w:drawing>
+          <wp:inline distT="0" distB="0" distL="0" distR="0">
+            <wp:extent cx="5400040" cy="2574112"/>
+            <wp:effectExtent l="19050" t="0" r="0" b="0"/>
+            <wp:docPr id="31" name="Imagen 31"/>
+            <wp:cNvGraphicFramePr>
+              <a:graphicFrameLocks xmlns:a="http://schemas.openxmlformats.org/drawingml/2006/main" noChangeAspect="1"/>
+            </wp:cNvGraphicFramePr>
+            <a:graphic xmlns:a="http://schemas.openxmlformats.org/drawingml/2006/main">
+              <a:graphicData uri="http://schemas.openxmlformats.org/drawingml/2006/picture">
+                <pic:pic xmlns:pic="http://schemas.openxmlformats.org/drawingml/2006/picture">
+                  <pic:nvPicPr>
+                    <pic:cNvPr id="0" name="Picture 31"/>
+                    <pic:cNvPicPr>
+                      <a:picLocks noChangeAspect="1" noChangeArrowheads="1"/>
+                    </pic:cNvPicPr>
+                  </pic:nvPicPr>
+                  <pic:blipFill>
+                    <a:blip r:embed="rId30" cstate="print"/>
+                    <a:srcRect/>
+                    <a:stretch>
+                      <a:fillRect/>
+                    </a:stretch>
+                  </pic:blipFill>
+                  <pic:spPr bwMode="auto">
+                    <a:xfrm>
+                      <a:off x="0" y="0"/>
+                      <a:ext cx="5400040" cy="2574112"/>
+                    </a:xfrm>
+                    <a:prstGeom prst="rect">
+                      <a:avLst/>
+                    </a:prstGeom>
+                    <a:noFill/>
+                    <a:ln w="9525">
+                      <a:noFill/>
+                      <a:miter lim="800000"/>
+                      <a:headEnd/>
+                      <a:tailEnd/>
+                    </a:ln>
+                  </pic:spPr>
+                </pic:pic>
+              </a:graphicData>
+            </a:graphic>
+          </wp:inline>
+        </w:drawing>
+      </w:r>
+    </w:p>
+    <w:p>
+      <w:r>
+        <w:rPr>
+          <w:noProof/>
+          <w:lang w:eastAsia="es-ES"/>
+        </w:rPr>
         <w:lastRenderedPageBreak/>
         <w:drawing>
           <wp:inline distT="0" distB="0" distL="0" distR="0">
-            <wp:extent cx="5400040" cy="2574112"/>
-            <wp:effectExtent l="19050" t="0" r="0" b="0"/>
-            <wp:docPr id="31" name="Imagen 31"/>
-            <wp:cNvGraphicFramePr>
-              <a:graphicFrameLocks xmlns:a="http://schemas.openxmlformats.org/drawingml/2006/main" noChangeAspect="1"/>
-            </wp:cNvGraphicFramePr>
-            <a:graphic xmlns:a="http://schemas.openxmlformats.org/drawingml/2006/main">
-              <a:graphicData uri="http://schemas.openxmlformats.org/drawingml/2006/picture">
-                <pic:pic xmlns:pic="http://schemas.openxmlformats.org/drawingml/2006/picture">
-                  <pic:nvPicPr>
-                    <pic:cNvPr id="0" name="Picture 31"/>
-                    <pic:cNvPicPr>
-                      <a:picLocks noChangeAspect="1" noChangeArrowheads="1"/>
-                    </pic:cNvPicPr>
-                  </pic:nvPicPr>
-                  <pic:blipFill>
-                    <a:blip r:embed="rId24" cstate="print"/>
-                    <a:srcRect/>
-                    <a:stretch>
-                      <a:fillRect/>
-                    </a:stretch>
-                  </pic:blipFill>
-                  <pic:spPr bwMode="auto">
-                    <a:xfrm>
-                      <a:off x="0" y="0"/>
-                      <a:ext cx="5400040" cy="2574112"/>
+            <wp:extent cx="5400040" cy="4136339"/>
+            <wp:effectExtent l="19050" t="0" r="0" b="0"/>
+            <wp:docPr id="11" name="Imagen 1"/>
+            <wp:cNvGraphicFramePr>
+              <a:graphicFrameLocks xmlns:a="http://schemas.openxmlformats.org/drawingml/2006/main" noChangeAspect="1"/>
+            </wp:cNvGraphicFramePr>
+            <a:graphic xmlns:a="http://schemas.openxmlformats.org/drawingml/2006/main">
+              <a:graphicData uri="http://schemas.openxmlformats.org/drawingml/2006/picture">
+                <pic:pic xmlns:pic="http://schemas.openxmlformats.org/drawingml/2006/picture">
+                  <pic:nvPicPr>
+                    <pic:cNvPr id="0" name="Picture 1"/>
+                    <pic:cNvPicPr>
+                      <a:picLocks noChangeAspect="1" noChangeArrowheads="1"/>
+                    </pic:cNvPicPr>
+                  </pic:nvPicPr>
+                  <pic:blipFill>
+                    <a:blip r:embed="rId31" cstate="print"/>
+                    <a:srcRect/>
+                    <a:stretch>
+                      <a:fillRect/>
+                    </a:stretch>
+                  </pic:blipFill>
+                  <pic:spPr bwMode="auto">
+                    <a:xfrm>
+                      <a:off x="0" y="0"/>
+                      <a:ext cx="5400040" cy="4136339"/>
                     </a:xfrm>
                     <a:prstGeom prst="rect">
                       <a:avLst/>
@@ -1193,7 +1571,7 @@
                     </pic:cNvPicPr>
                   </pic:nvPicPr>
                   <pic:blipFill>
-                    <a:blip r:embed="rId25" cstate="print"/>
+                    <a:blip r:embed="rId32" cstate="print"/>
                     <a:srcRect/>
                     <a:stretch>
                       <a:fillRect/>
@@ -1252,7 +1630,7 @@
                     </pic:cNvPicPr>
                   </pic:nvPicPr>
                   <pic:blipFill>
-                    <a:blip r:embed="rId26" cstate="print"/>
+                    <a:blip r:embed="rId33" cstate="print"/>
                     <a:srcRect/>
                     <a:stretch>
                       <a:fillRect/>
@@ -1311,7 +1689,7 @@
                     </pic:cNvPicPr>
                   </pic:nvPicPr>
                   <pic:blipFill>
-                    <a:blip r:embed="rId27" cstate="print"/>
+                    <a:blip r:embed="rId34" cstate="print"/>
                     <a:srcRect/>
                     <a:stretch>
                       <a:fillRect/>
@@ -1370,7 +1748,7 @@
                     </pic:cNvPicPr>
                   </pic:nvPicPr>
                   <pic:blipFill>
-                    <a:blip r:embed="rId28" cstate="print"/>
+                    <a:blip r:embed="rId35" cstate="print"/>
                     <a:srcRect/>
                     <a:stretch>
                       <a:fillRect/>
@@ -1405,6 +1783,118 @@
           <w:u w:val="single"/>
         </w:rPr>
       </w:pPr>
+      <w:r>
+        <w:rPr>
+          <w:noProof/>
+          <w:u w:val="single"/>
+          <w:lang w:eastAsia="es-ES"/>
+        </w:rPr>
+        <w:lastRenderedPageBreak/>
+        <w:drawing>
+          <wp:inline distT="0" distB="0" distL="0" distR="0">
+            <wp:extent cx="5400040" cy="2640895"/>
+            <wp:effectExtent l="19050" t="0" r="0" b="0"/>
+            <wp:docPr id="21" name="Imagen 22"/>
+            <wp:cNvGraphicFramePr>
+              <a:graphicFrameLocks xmlns:a="http://schemas.openxmlformats.org/drawingml/2006/main" noChangeAspect="1"/>
+            </wp:cNvGraphicFramePr>
+            <a:graphic xmlns:a="http://schemas.openxmlformats.org/drawingml/2006/main">
+              <a:graphicData uri="http://schemas.openxmlformats.org/drawingml/2006/picture">
+                <pic:pic xmlns:pic="http://schemas.openxmlformats.org/drawingml/2006/picture">
+                  <pic:nvPicPr>
+                    <pic:cNvPr id="0" name="Picture 22"/>
+                    <pic:cNvPicPr>
+                      <a:picLocks noChangeAspect="1" noChangeArrowheads="1"/>
+                    </pic:cNvPicPr>
+                  </pic:nvPicPr>
+                  <pic:blipFill>
+                    <a:blip r:embed="rId36" cstate="print"/>
+                    <a:srcRect/>
+                    <a:stretch>
+                      <a:fillRect/>
+                    </a:stretch>
+                  </pic:blipFill>
+                  <pic:spPr bwMode="auto">
+                    <a:xfrm>
+                      <a:off x="0" y="0"/>
+                      <a:ext cx="5400040" cy="2640895"/>
+                    </a:xfrm>
+                    <a:prstGeom prst="rect">
+                      <a:avLst/>
+                    </a:prstGeom>
+                    <a:noFill/>
+                    <a:ln w="9525">
+                      <a:noFill/>
+                      <a:miter lim="800000"/>
+                      <a:headEnd/>
+                      <a:tailEnd/>
+                    </a:ln>
+                  </pic:spPr>
+                </pic:pic>
+              </a:graphicData>
+            </a:graphic>
+          </wp:inline>
+        </w:drawing>
+      </w:r>
+    </w:p>
+    <w:p>
+      <w:pPr>
+        <w:rPr>
+          <w:u w:val="single"/>
+        </w:rPr>
+      </w:pPr>
+      <w:r>
+        <w:rPr>
+          <w:noProof/>
+          <w:u w:val="single"/>
+          <w:lang w:eastAsia="es-ES"/>
+        </w:rPr>
+        <w:drawing>
+          <wp:inline distT="0" distB="0" distL="0" distR="0">
+            <wp:extent cx="4200525" cy="2324100"/>
+            <wp:effectExtent l="19050" t="0" r="9525" b="0"/>
+            <wp:docPr id="23" name="Imagen 25"/>
+            <wp:cNvGraphicFramePr>
+              <a:graphicFrameLocks xmlns:a="http://schemas.openxmlformats.org/drawingml/2006/main" noChangeAspect="1"/>
+            </wp:cNvGraphicFramePr>
+            <a:graphic xmlns:a="http://schemas.openxmlformats.org/drawingml/2006/main">
+              <a:graphicData uri="http://schemas.openxmlformats.org/drawingml/2006/picture">
+                <pic:pic xmlns:pic="http://schemas.openxmlformats.org/drawingml/2006/picture">
+                  <pic:nvPicPr>
+                    <pic:cNvPr id="0" name="Picture 25"/>
+                    <pic:cNvPicPr>
+                      <a:picLocks noChangeAspect="1" noChangeArrowheads="1"/>
+                    </pic:cNvPicPr>
+                  </pic:nvPicPr>
+                  <pic:blipFill>
+                    <a:blip r:embed="rId37" cstate="print"/>
+                    <a:srcRect/>
+                    <a:stretch>
+                      <a:fillRect/>
+                    </a:stretch>
+                  </pic:blipFill>
+                  <pic:spPr bwMode="auto">
+                    <a:xfrm>
+                      <a:off x="0" y="0"/>
+                      <a:ext cx="4200525" cy="2324100"/>
+                    </a:xfrm>
+                    <a:prstGeom prst="rect">
+                      <a:avLst/>
+                    </a:prstGeom>
+                    <a:noFill/>
+                    <a:ln w="9525">
+                      <a:noFill/>
+                      <a:miter lim="800000"/>
+                      <a:headEnd/>
+                      <a:tailEnd/>
+                    </a:ln>
+                  </pic:spPr>
+                </pic:pic>
+              </a:graphicData>
+            </a:graphic>
+          </wp:inline>
+        </w:drawing>
+      </w:r>
     </w:p>
     <w:sectPr>
       <w:pgSz w:w="11906" w:h="16838"/>
@@ -1926,7 +2416,7 @@
 </file>
 
 <file path=customXml/itemProps1.xml><?xml version="1.0" encoding="utf-8"?>
-<ds:datastoreItem xmlns:ds="http://schemas.openxmlformats.org/officeDocument/2006/customXml" ds:itemID="{F7871051-6341-4A75-82A3-B993C6E7F2C5}">
+<ds:datastoreItem xmlns:ds="http://schemas.openxmlformats.org/officeDocument/2006/customXml" ds:itemID="{B2891A92-A2CF-4DBA-B177-909770355A57}">
   <ds:schemaRefs>
     <ds:schemaRef ds:uri="http://schemas.openxmlformats.org/officeDocument/2006/bibliography"/>
   </ds:schemaRefs>
